--- a/hin/docx/023.content.docx
+++ b/hin/docx/023.content.docx
@@ -4,48 +4,88 @@
   <w:body>
     <w:p/>
     <w:p>
-      <w:r/>
+      <w:pPr/>
+      <w:r>
+        <w:rPr>
+          <w:lang w:val="hi_IN" w:bidi="hi_IN"/>
+        </w:rPr>
+      </w:r>
     </w:p>
     <w:p>
       <w:pPr>
         <w:pStyle w:val="Heading2"/>
       </w:pPr>
       <w:r>
+        <w:rPr>
+          <w:lang w:val="hi_IN" w:bidi="hi_IN"/>
+        </w:rPr>
         <w:t>Resource: मुख्य शब्द (अनफोल्डिंग वर्ड)</w:t>
       </w:r>
-      <w:r/>
+      <w:r>
+        <w:rPr>
+          <w:lang w:val="hi_IN" w:bidi="hi_IN"/>
+        </w:rPr>
+      </w:r>
     </w:p>
     <w:p>
       <w:pPr>
         <w:pStyle w:val="Heading2"/>
       </w:pPr>
       <w:r>
+        <w:rPr>
+          <w:lang w:val="hi_IN" w:bidi="hi_IN"/>
+        </w:rPr>
         <w:t>License Information</w:t>
       </w:r>
-      <w:r/>
+      <w:r>
+        <w:rPr>
+          <w:lang w:val="hi_IN" w:bidi="hi_IN"/>
+        </w:rPr>
+      </w:r>
     </w:p>
     <w:p>
-      <w:r/>
+      <w:pPr/>
+      <w:r>
+        <w:rPr>
+          <w:lang w:val="hi_IN" w:bidi="hi_IN"/>
+        </w:rPr>
+      </w:r>
       <w:r>
         <w:rPr>
           <w:b/>
+          <w:lang w:val="hi_IN" w:bidi="hi_IN"/>
         </w:rPr>
         <w:t>मुख्य शब्द (अनफोल्डिंग वर्ड)</w:t>
       </w:r>
       <w:r>
+        <w:rPr>
+          <w:lang w:val="hi_IN" w:bidi="hi_IN"/>
+        </w:rPr>
         <w:t xml:space="preserve"> (Hindi) is based on</w:t>
       </w:r>
       <w:r>
+        <w:rPr>
+          <w:lang w:val="hi_IN" w:bidi="hi_IN"/>
+        </w:rPr>
         <w:t xml:space="preserve">: </w:t>
       </w:r>
       <w:r>
+        <w:rPr>
+          <w:lang w:val="hi_IN" w:bidi="hi_IN"/>
+        </w:rPr>
         <w:t>unfoldingWord® Translation Words</w:t>
       </w:r>
       <w:r>
+        <w:rPr>
+          <w:lang w:val="hi_IN" w:bidi="hi_IN"/>
+        </w:rPr>
         <w:t xml:space="preserve">, </w:t>
       </w:r>
       <w:hyperlink r:id="rId13">
         <w:r>
+          <w:rPr>
+            <w:lang w:val="hi_IN" w:bidi="hi_IN"/>
+          </w:rPr>
           <w:rPr>
             <w:color w:val="0000EE"/>
             <w:u w:val="single"/>
@@ -54,10 +94,16 @@
         </w:r>
       </w:hyperlink>
       <w:r>
+        <w:rPr>
+          <w:lang w:val="hi_IN" w:bidi="hi_IN"/>
+        </w:rPr>
         <w:t xml:space="preserve">, 2022, which is licensed under a </w:t>
       </w:r>
       <w:hyperlink r:id="rId14">
         <w:r>
+          <w:rPr>
+            <w:lang w:val="hi_IN" w:bidi="hi_IN"/>
+          </w:rPr>
           <w:rPr>
             <w:color w:val="0000EE"/>
             <w:u w:val="single"/>
@@ -66,23 +112,49 @@
         </w:r>
       </w:hyperlink>
       <w:r>
+        <w:rPr>
+          <w:lang w:val="hi_IN" w:bidi="hi_IN"/>
+        </w:rPr>
         <w:t>.</w:t>
       </w:r>
-      <w:r/>
+      <w:r>
+        <w:rPr>
+          <w:lang w:val="hi_IN" w:bidi="hi_IN"/>
+        </w:rPr>
+      </w:r>
     </w:p>
     <w:p>
-      <w:r/>
-      <w:r>
+      <w:pPr/>
+      <w:r>
+        <w:rPr>
+          <w:lang w:val="hi_IN" w:bidi="hi_IN"/>
+        </w:rPr>
+      </w:r>
+      <w:r>
+        <w:rPr>
+          <w:lang w:val="hi_IN" w:bidi="hi_IN"/>
+        </w:rPr>
         <w:t>This PDF version is provided under the same license.</w:t>
       </w:r>
-      <w:r/>
-      <w:r/>
+      <w:r>
+        <w:rPr>
+          <w:lang w:val="hi_IN" w:bidi="hi_IN"/>
+        </w:rPr>
+      </w:r>
+      <w:r>
+        <w:rPr>
+          <w:lang w:val="hi_IN" w:bidi="hi_IN"/>
+        </w:rPr>
+      </w:r>
     </w:p>
     <w:p>
       <w:pPr>
         <w:pStyle w:val="Heading1"/>
       </w:pPr>
       <w:r>
+        <w:rPr>
+          <w:lang w:val="hi_IN" w:bidi="hi_IN"/>
+        </w:rPr>
         <w:t>मुख्य शब्द (अनफोल्डिंग वर्ड)</w:t>
       </w:r>
     </w:p>
@@ -105,34 +177,72 @@
       </w:pPr>
     </w:p>
     <w:p>
-      <w:r/>
+      <w:pPr/>
+      <w:r>
+        <w:rPr>
+          <w:lang w:val="hi_IN" w:bidi="hi_IN"/>
+        </w:rPr>
+      </w:r>
     </w:p>
     <w:p>
       <w:pPr>
         <w:pStyle w:val="Heading2"/>
       </w:pPr>
       <w:r>
+        <w:rPr>
+          <w:lang w:val="hi_IN" w:bidi="hi_IN"/>
+        </w:rPr>
         <w:t>ट</w:t>
       </w:r>
-      <w:r/>
+      <w:r>
+        <w:rPr>
+          <w:lang w:val="hi_IN" w:bidi="hi_IN"/>
+        </w:rPr>
+      </w:r>
     </w:p>
     <w:p>
-      <w:r/>
+      <w:pPr/>
+      <w:r>
+        <w:rPr>
+          <w:lang w:val="hi_IN" w:bidi="hi_IN"/>
+        </w:rPr>
+      </w:r>
       <w:r>
         <w:rPr>
           <w:i/>
+          <w:lang w:val="hi_IN" w:bidi="hi_IN"/>
         </w:rPr>
         <w:t>टाट, टिड्डी</w:t>
       </w:r>
-      <w:r/>
+      <w:r>
+        <w:rPr>
+          <w:lang w:val="hi_IN" w:bidi="hi_IN"/>
+        </w:rPr>
+      </w:r>
     </w:p>
     <w:p>
-      <w:r/>
-      <w:r>
+      <w:pPr/>
+      <w:r>
+        <w:rPr>
+          <w:lang w:val="hi_IN" w:bidi="hi_IN"/>
+        </w:rPr>
+      </w:r>
+      <w:r>
+        <w:rPr>
+          <w:lang w:val="hi_IN" w:bidi="hi_IN"/>
+        </w:rPr>
         <w:t xml:space="preserve"> </w:t>
       </w:r>
-      <w:r/>
-      <w:r/>
+      <w:r>
+        <w:rPr>
+          <w:lang w:val="hi_IN" w:bidi="hi_IN"/>
+        </w:rPr>
+      </w:r>
+      <w:r>
+        <w:rPr>
+          <w:lang w:val="hi_IN" w:bidi="hi_IN"/>
+        </w:rPr>
+      </w:r>
     </w:p>
     <w:p>
       <w:pPr>
@@ -150,28 +260,51 @@
       </w:pPr>
     </w:p>
     <w:p>
-      <w:r/>
+      <w:pPr/>
+      <w:r>
+        <w:rPr>
+          <w:lang w:val="hi_IN" w:bidi="hi_IN"/>
+        </w:rPr>
+      </w:r>
     </w:p>
     <w:p>
       <w:pPr>
         <w:pStyle w:val="Heading2"/>
       </w:pPr>
       <w:r>
+        <w:rPr>
+          <w:lang w:val="hi_IN" w:bidi="hi_IN"/>
+        </w:rPr>
         <w:t>टाट</w:t>
       </w:r>
-      <w:r/>
+      <w:r>
+        <w:rPr>
+          <w:lang w:val="hi_IN" w:bidi="hi_IN"/>
+        </w:rPr>
+      </w:r>
     </w:p>
     <w:p>
       <w:pPr>
         <w:pStyle w:val="Heading3"/>
       </w:pPr>
       <w:r>
+        <w:rPr>
+          <w:lang w:val="hi_IN" w:bidi="hi_IN"/>
+        </w:rPr>
         <w:t>परिभाषा:</w:t>
       </w:r>
     </w:p>
     <w:p>
-      <w:r/>
-      <w:r>
+      <w:pPr/>
+      <w:r>
+        <w:rPr>
+          <w:lang w:val="hi_IN" w:bidi="hi_IN"/>
+        </w:rPr>
+      </w:r>
+      <w:r>
+        <w:rPr>
+          <w:lang w:val="hi_IN" w:bidi="hi_IN"/>
+        </w:rPr>
         <w:t>टाट बकरी के या ऊंट के बालों से बना एक चुभनेवाला कठोर वस्त्र होता था।</w:t>
       </w:r>
     </w:p>
@@ -181,8 +314,15 @@
         <w:spacing w:line="240" w:lineRule="auto"/>
         <w:ind w:left="720"/>
       </w:pPr>
-      <w:r/>
-      <w:r>
+      <w:r>
+        <w:rPr>
+          <w:lang w:val="hi_IN" w:bidi="hi_IN"/>
+        </w:rPr>
+      </w:r>
+      <w:r>
+        <w:rPr>
+          <w:lang w:val="hi_IN" w:bidi="hi_IN"/>
+        </w:rPr>
         <w:t>जो व्यक्ति इससे बने हुए कपड़े पहने ते थे वह असहज होगा। उसे विलाप, दुःख और दीनता-पूर्वक पश्चाताप प्रकट करने के लिए टाट पहना जाता था।</w:t>
       </w:r>
     </w:p>
@@ -192,8 +332,15 @@
         <w:spacing w:line="240" w:lineRule="auto"/>
         <w:ind w:left="720"/>
       </w:pPr>
-      <w:r/>
-      <w:r>
+      <w:r>
+        <w:rPr>
+          <w:lang w:val="hi_IN" w:bidi="hi_IN"/>
+        </w:rPr>
+      </w:r>
+      <w:r>
+        <w:rPr>
+          <w:lang w:val="hi_IN" w:bidi="hi_IN"/>
+        </w:rPr>
         <w:t>"टाट और राख" एक सामान्य उक्ति थी जो विलाप और पश्चाताप के लिए एक सामान्य अभिव्यक्ति थी।</w:t>
       </w:r>
     </w:p>
@@ -202,6 +349,9 @@
         <w:pStyle w:val="Heading3"/>
       </w:pPr>
       <w:r>
+        <w:rPr>
+          <w:lang w:val="hi_IN" w:bidi="hi_IN"/>
+        </w:rPr>
         <w:t>अनुवाद के लिए सुझाव:</w:t>
       </w:r>
     </w:p>
@@ -211,8 +361,15 @@
         <w:spacing w:line="240" w:lineRule="auto"/>
         <w:ind w:left="720"/>
       </w:pPr>
-      <w:r/>
-      <w:r>
+      <w:r>
+        <w:rPr>
+          <w:lang w:val="hi_IN" w:bidi="hi_IN"/>
+        </w:rPr>
+      </w:r>
+      <w:r>
+        <w:rPr>
+          <w:lang w:val="hi_IN" w:bidi="hi_IN"/>
+        </w:rPr>
         <w:t>इस शब्द का अनुवाद इसे प्रकार से भी किया जा सकता है जैसे "पशुओं के बालों से बना मोटा वस्त्र" या "बकरी के बालों से बना वस्त्र" या "मोटा चुभने वाला वस्त्र।"</w:t>
       </w:r>
     </w:p>
@@ -222,8 +379,15 @@
         <w:spacing w:line="240" w:lineRule="auto"/>
         <w:ind w:left="720"/>
       </w:pPr>
-      <w:r/>
-      <w:r>
+      <w:r>
+        <w:rPr>
+          <w:lang w:val="hi_IN" w:bidi="hi_IN"/>
+        </w:rPr>
+      </w:r>
+      <w:r>
+        <w:rPr>
+          <w:lang w:val="hi_IN" w:bidi="hi_IN"/>
+        </w:rPr>
         <w:t>इस प्रकार से भी इस शब्द का अनुवाद हो सकता है "रूखा, लापरवाह शोक कपड़ों।"</w:t>
       </w:r>
     </w:p>
@@ -233,62 +397,127 @@
         <w:spacing w:line="240" w:lineRule="auto"/>
         <w:ind w:left="720"/>
       </w:pPr>
-      <w:r/>
-      <w:r>
+      <w:r>
+        <w:rPr>
+          <w:lang w:val="hi_IN" w:bidi="hi_IN"/>
+        </w:rPr>
+      </w:r>
+      <w:r>
+        <w:rPr>
+          <w:lang w:val="hi_IN" w:bidi="hi_IN"/>
+        </w:rPr>
         <w:t>"टाट ओढ़कर राख में बैठना" का अनुवाद ऐसे भी हो सकता है जैसे "खुरचने वाला वस्त्र पहनकर राख में बैठने के द्वारा दुःख एवं दीनता प्रकट करना।"</w:t>
       </w:r>
     </w:p>
     <w:p>
-      <w:r/>
-      <w:r>
+      <w:pPr/>
+      <w:r>
+        <w:rPr>
+          <w:lang w:val="hi_IN" w:bidi="hi_IN"/>
+        </w:rPr>
+      </w:r>
+      <w:r>
+        <w:rPr>
+          <w:lang w:val="hi_IN" w:bidi="hi_IN"/>
+        </w:rPr>
         <w:t>(यह भी देखें: अपरिचित शब्दों का अनुवाद कैसे करे)</w:t>
       </w:r>
     </w:p>
     <w:p>
-      <w:r/>
-      <w:r>
+      <w:pPr/>
+      <w:r>
+        <w:rPr>
+          <w:lang w:val="hi_IN" w:bidi="hi_IN"/>
+        </w:rPr>
+      </w:r>
+      <w:r>
+        <w:rPr>
+          <w:lang w:val="hi_IN" w:bidi="hi_IN"/>
+        </w:rPr>
         <w:t xml:space="preserve">(यह भी देखें: </w:t>
       </w:r>
       <w:r>
+        <w:rPr>
+          <w:lang w:val="hi_IN" w:bidi="hi_IN"/>
+        </w:rPr>
         <w:t>राख</w:t>
       </w:r>
       <w:r>
+        <w:rPr>
+          <w:lang w:val="hi_IN" w:bidi="hi_IN"/>
+        </w:rPr>
         <w:t xml:space="preserve">, </w:t>
       </w:r>
       <w:r>
+        <w:rPr>
+          <w:lang w:val="hi_IN" w:bidi="hi_IN"/>
+        </w:rPr>
         <w:t>ऊंट</w:t>
       </w:r>
       <w:r>
+        <w:rPr>
+          <w:lang w:val="hi_IN" w:bidi="hi_IN"/>
+        </w:rPr>
         <w:t xml:space="preserve">, </w:t>
       </w:r>
       <w:r>
+        <w:rPr>
+          <w:lang w:val="hi_IN" w:bidi="hi_IN"/>
+        </w:rPr>
         <w:t>बकरी</w:t>
       </w:r>
       <w:r>
+        <w:rPr>
+          <w:lang w:val="hi_IN" w:bidi="hi_IN"/>
+        </w:rPr>
         <w:t xml:space="preserve">, </w:t>
       </w:r>
       <w:r>
+        <w:rPr>
+          <w:lang w:val="hi_IN" w:bidi="hi_IN"/>
+        </w:rPr>
         <w:t>विनम्र</w:t>
       </w:r>
       <w:r>
+        <w:rPr>
+          <w:lang w:val="hi_IN" w:bidi="hi_IN"/>
+        </w:rPr>
         <w:t xml:space="preserve">, </w:t>
       </w:r>
       <w:r>
+        <w:rPr>
+          <w:lang w:val="hi_IN" w:bidi="hi_IN"/>
+        </w:rPr>
         <w:t>शोक</w:t>
       </w:r>
       <w:r>
+        <w:rPr>
+          <w:lang w:val="hi_IN" w:bidi="hi_IN"/>
+        </w:rPr>
         <w:t xml:space="preserve">, </w:t>
       </w:r>
       <w:r>
+        <w:rPr>
+          <w:lang w:val="hi_IN" w:bidi="hi_IN"/>
+        </w:rPr>
         <w:t>पश्चाताप</w:t>
       </w:r>
       <w:r>
+        <w:rPr>
+          <w:lang w:val="hi_IN" w:bidi="hi_IN"/>
+        </w:rPr>
         <w:t xml:space="preserve">, </w:t>
       </w:r>
       <w:r>
+        <w:rPr>
+          <w:lang w:val="hi_IN" w:bidi="hi_IN"/>
+        </w:rPr>
         <w:t>चिन्ह</w:t>
       </w:r>
       <w:r>
+        <w:rPr>
+          <w:lang w:val="hi_IN" w:bidi="hi_IN"/>
+        </w:rPr>
         <w:t>)</w:t>
       </w:r>
     </w:p>
@@ -297,6 +526,9 @@
         <w:pStyle w:val="Heading3"/>
       </w:pPr>
       <w:r>
+        <w:rPr>
+          <w:lang w:val="hi_IN" w:bidi="hi_IN"/>
+        </w:rPr>
         <w:t>बाइबल सन्दर्भ:</w:t>
       </w:r>
     </w:p>
@@ -306,9 +538,16 @@
         <w:spacing w:line="240" w:lineRule="auto"/>
         <w:ind w:left="720"/>
       </w:pPr>
-      <w:r/>
+      <w:r>
+        <w:rPr>
+          <w:lang w:val="hi_IN" w:bidi="hi_IN"/>
+        </w:rPr>
+      </w:r>
       <w:hyperlink r:id="rId15">
         <w:r>
+          <w:rPr>
+            <w:lang w:val="hi_IN" w:bidi="hi_IN"/>
+          </w:rPr>
           <w:rPr>
             <w:color w:val="0000EE"/>
             <w:u w:val="single"/>
@@ -323,9 +562,16 @@
         <w:spacing w:line="240" w:lineRule="auto"/>
         <w:ind w:left="720"/>
       </w:pPr>
-      <w:r/>
+      <w:r>
+        <w:rPr>
+          <w:lang w:val="hi_IN" w:bidi="hi_IN"/>
+        </w:rPr>
+      </w:r>
       <w:hyperlink r:id="rId16">
         <w:r>
+          <w:rPr>
+            <w:lang w:val="hi_IN" w:bidi="hi_IN"/>
+          </w:rPr>
           <w:rPr>
             <w:color w:val="0000EE"/>
             <w:u w:val="single"/>
@@ -340,9 +586,16 @@
         <w:spacing w:line="240" w:lineRule="auto"/>
         <w:ind w:left="720"/>
       </w:pPr>
-      <w:r/>
+      <w:r>
+        <w:rPr>
+          <w:lang w:val="hi_IN" w:bidi="hi_IN"/>
+        </w:rPr>
+      </w:r>
       <w:hyperlink r:id="rId17">
         <w:r>
+          <w:rPr>
+            <w:lang w:val="hi_IN" w:bidi="hi_IN"/>
+          </w:rPr>
           <w:rPr>
             <w:color w:val="0000EE"/>
             <w:u w:val="single"/>
@@ -357,9 +610,16 @@
         <w:spacing w:line="240" w:lineRule="auto"/>
         <w:ind w:left="720"/>
       </w:pPr>
-      <w:r/>
+      <w:r>
+        <w:rPr>
+          <w:lang w:val="hi_IN" w:bidi="hi_IN"/>
+        </w:rPr>
+      </w:r>
       <w:hyperlink r:id="rId18">
         <w:r>
+          <w:rPr>
+            <w:lang w:val="hi_IN" w:bidi="hi_IN"/>
+          </w:rPr>
           <w:rPr>
             <w:color w:val="0000EE"/>
             <w:u w:val="single"/>
@@ -374,9 +634,16 @@
         <w:spacing w:line="240" w:lineRule="auto"/>
         <w:ind w:left="720"/>
       </w:pPr>
-      <w:r/>
+      <w:r>
+        <w:rPr>
+          <w:lang w:val="hi_IN" w:bidi="hi_IN"/>
+        </w:rPr>
+      </w:r>
       <w:hyperlink r:id="rId19">
         <w:r>
+          <w:rPr>
+            <w:lang w:val="hi_IN" w:bidi="hi_IN"/>
+          </w:rPr>
           <w:rPr>
             <w:color w:val="0000EE"/>
             <w:u w:val="single"/>
@@ -391,9 +658,16 @@
         <w:spacing w:line="240" w:lineRule="auto"/>
         <w:ind w:left="720"/>
       </w:pPr>
-      <w:r/>
+      <w:r>
+        <w:rPr>
+          <w:lang w:val="hi_IN" w:bidi="hi_IN"/>
+        </w:rPr>
+      </w:r>
       <w:hyperlink r:id="rId20">
         <w:r>
+          <w:rPr>
+            <w:lang w:val="hi_IN" w:bidi="hi_IN"/>
+          </w:rPr>
           <w:rPr>
             <w:color w:val="0000EE"/>
             <w:u w:val="single"/>
@@ -407,6 +681,9 @@
         <w:pStyle w:val="Heading3"/>
       </w:pPr>
       <w:r>
+        <w:rPr>
+          <w:lang w:val="hi_IN" w:bidi="hi_IN"/>
+        </w:rPr>
         <w:t>शब्द तथ्य:</w:t>
       </w:r>
     </w:p>
@@ -416,36 +693,74 @@
         <w:spacing w:line="240" w:lineRule="auto"/>
         <w:ind w:left="720"/>
       </w:pPr>
-      <w:r/>
-      <w:r>
+      <w:r>
+        <w:rPr>
+          <w:lang w:val="hi_IN" w:bidi="hi_IN"/>
+        </w:rPr>
+      </w:r>
+      <w:r>
+        <w:rPr>
+          <w:lang w:val="hi_IN" w:bidi="hi_IN"/>
+        </w:rPr>
         <w:t>Strong's: H8242, G4526</w:t>
       </w:r>
-      <w:r/>
-      <w:r/>
+      <w:r>
+        <w:rPr>
+          <w:lang w:val="hi_IN" w:bidi="hi_IN"/>
+        </w:rPr>
+      </w:r>
+      <w:r>
+        <w:rPr>
+          <w:lang w:val="hi_IN" w:bidi="hi_IN"/>
+        </w:rPr>
+      </w:r>
     </w:p>
     <w:p>
-      <w:r/>
+      <w:pPr/>
+      <w:r>
+        <w:rPr>
+          <w:lang w:val="hi_IN" w:bidi="hi_IN"/>
+        </w:rPr>
+      </w:r>
     </w:p>
     <w:p>
       <w:pPr>
         <w:pStyle w:val="Heading2"/>
       </w:pPr>
       <w:r>
+        <w:rPr>
+          <w:lang w:val="hi_IN" w:bidi="hi_IN"/>
+        </w:rPr>
         <w:t>टिड्डी</w:t>
       </w:r>
-      <w:r/>
+      <w:r>
+        <w:rPr>
+          <w:lang w:val="hi_IN" w:bidi="hi_IN"/>
+        </w:rPr>
+      </w:r>
     </w:p>
     <w:p>
       <w:pPr>
         <w:pStyle w:val="Heading3"/>
       </w:pPr>
       <w:r>
+        <w:rPr>
+          <w:lang w:val="hi_IN" w:bidi="hi_IN"/>
+        </w:rPr>
         <w:t>तथ्य:</w:t>
       </w:r>
     </w:p>
     <w:p>
-      <w:r/>
-      <w:r>
+      <w:pPr/>
+      <w:r>
+        <w:rPr>
+          <w:lang w:val="hi_IN" w:bidi="hi_IN"/>
+        </w:rPr>
+      </w:r>
+      <w:r>
+        <w:rPr>
+          <w:lang w:val="hi_IN" w:bidi="hi_IN"/>
+        </w:rPr>
         <w:t>“टिड्डी” एक प्रकार का उड़नेवाला टिड्डा स्वरूप बड़ा कीट होता है जो कभी कभी अपने समान अन्य टिड्डियों के साथ एक बहुत ही विनाशकारी झुंड बनकर उड़ते हैं जो सभी वनस्पति खा जाते है।</w:t>
       </w:r>
     </w:p>
@@ -455,8 +770,15 @@
         <w:spacing w:line="240" w:lineRule="auto"/>
         <w:ind w:left="720"/>
       </w:pPr>
-      <w:r/>
-      <w:r>
+      <w:r>
+        <w:rPr>
+          <w:lang w:val="hi_IN" w:bidi="hi_IN"/>
+        </w:rPr>
+      </w:r>
+      <w:r>
+        <w:rPr>
+          <w:lang w:val="hi_IN" w:bidi="hi_IN"/>
+        </w:rPr>
         <w:t>टिड्डियां या साधारण टिड्डे बड़े और सीधे पर काले लम्बे पैरों वाले कीट होते हैं। इनके जुड़े हुए पिछले पैरों के कारण ये बहुत दूर तक कूद सकते हैं।</w:t>
       </w:r>
     </w:p>
@@ -466,8 +788,15 @@
         <w:spacing w:line="240" w:lineRule="auto"/>
         <w:ind w:left="720"/>
       </w:pPr>
-      <w:r/>
-      <w:r>
+      <w:r>
+        <w:rPr>
+          <w:lang w:val="hi_IN" w:bidi="hi_IN"/>
+        </w:rPr>
+      </w:r>
+      <w:r>
+        <w:rPr>
+          <w:lang w:val="hi_IN" w:bidi="hi_IN"/>
+        </w:rPr>
         <w:t>पुराने नियम में टिड्डियों के झुण्ड प्रतीकात्मक रूप से विनाश का प्रतीक होते थे जो इस्राएल की अवज्ञा का भावी परिणाम था।</w:t>
       </w:r>
     </w:p>
@@ -477,8 +806,15 @@
         <w:spacing w:line="240" w:lineRule="auto"/>
         <w:ind w:left="720"/>
       </w:pPr>
-      <w:r/>
-      <w:r>
+      <w:r>
+        <w:rPr>
+          <w:lang w:val="hi_IN" w:bidi="hi_IN"/>
+        </w:rPr>
+      </w:r>
+      <w:r>
+        <w:rPr>
+          <w:lang w:val="hi_IN" w:bidi="hi_IN"/>
+        </w:rPr>
         <w:t>परमेश्वर ने मिस्त्रियों पर जो दस विपत्तियां भेजी थी उनमें टिड्डियां भी एक विपत्ति थी।</w:t>
       </w:r>
     </w:p>
@@ -488,50 +824,103 @@
         <w:spacing w:line="240" w:lineRule="auto"/>
         <w:ind w:left="720"/>
       </w:pPr>
-      <w:r/>
-      <w:r>
+      <w:r>
+        <w:rPr>
+          <w:lang w:val="hi_IN" w:bidi="hi_IN"/>
+        </w:rPr>
+      </w:r>
+      <w:r>
+        <w:rPr>
+          <w:lang w:val="hi_IN" w:bidi="hi_IN"/>
+        </w:rPr>
         <w:t>नया नियम कहता है कि यूहन्ना बपतिस्मा देने वाले के भोजन का मुख्य स्रोत टिड्डियाँ थीं जब वह उजाड़ में रह रहा था।</w:t>
       </w:r>
     </w:p>
     <w:p>
-      <w:r/>
-      <w:r>
+      <w:pPr/>
+      <w:r>
+        <w:rPr>
+          <w:lang w:val="hi_IN" w:bidi="hi_IN"/>
+        </w:rPr>
+      </w:r>
+      <w:r>
+        <w:rPr>
+          <w:lang w:val="hi_IN" w:bidi="hi_IN"/>
+        </w:rPr>
         <w:t>(अनुवाद के सुझाव: नामों का अनुवाद कैसे करें)</w:t>
       </w:r>
     </w:p>
     <w:p>
-      <w:r/>
-      <w:r>
+      <w:pPr/>
+      <w:r>
+        <w:rPr>
+          <w:lang w:val="hi_IN" w:bidi="hi_IN"/>
+        </w:rPr>
+      </w:r>
+      <w:r>
+        <w:rPr>
+          <w:lang w:val="hi_IN" w:bidi="hi_IN"/>
+        </w:rPr>
         <w:t xml:space="preserve">(यह भी देखें: </w:t>
       </w:r>
       <w:r>
+        <w:rPr>
+          <w:lang w:val="hi_IN" w:bidi="hi_IN"/>
+        </w:rPr>
         <w:t>बंदी</w:t>
       </w:r>
       <w:r>
+        <w:rPr>
+          <w:lang w:val="hi_IN" w:bidi="hi_IN"/>
+        </w:rPr>
         <w:t xml:space="preserve">, </w:t>
       </w:r>
       <w:r>
+        <w:rPr>
+          <w:lang w:val="hi_IN" w:bidi="hi_IN"/>
+        </w:rPr>
         <w:t>मिस्र</w:t>
       </w:r>
       <w:r>
+        <w:rPr>
+          <w:lang w:val="hi_IN" w:bidi="hi_IN"/>
+        </w:rPr>
         <w:t xml:space="preserve">, </w:t>
       </w:r>
       <w:r>
+        <w:rPr>
+          <w:lang w:val="hi_IN" w:bidi="hi_IN"/>
+        </w:rPr>
         <w:t>इस्राएल</w:t>
       </w:r>
       <w:r>
+        <w:rPr>
+          <w:lang w:val="hi_IN" w:bidi="hi_IN"/>
+        </w:rPr>
         <w:t xml:space="preserve">, </w:t>
       </w:r>
       <w:r>
+        <w:rPr>
+          <w:lang w:val="hi_IN" w:bidi="hi_IN"/>
+        </w:rPr>
         <w:t>यूहन्ना (बपतिस्मा देनेवाला)</w:t>
       </w:r>
       <w:r>
+        <w:rPr>
+          <w:lang w:val="hi_IN" w:bidi="hi_IN"/>
+        </w:rPr>
         <w:t xml:space="preserve">, </w:t>
       </w:r>
       <w:r>
+        <w:rPr>
+          <w:lang w:val="hi_IN" w:bidi="hi_IN"/>
+        </w:rPr>
         <w:t>महामारी</w:t>
       </w:r>
       <w:r>
+        <w:rPr>
+          <w:lang w:val="hi_IN" w:bidi="hi_IN"/>
+        </w:rPr>
         <w:t>)</w:t>
       </w:r>
     </w:p>
@@ -540,6 +929,9 @@
         <w:pStyle w:val="Heading3"/>
       </w:pPr>
       <w:r>
+        <w:rPr>
+          <w:lang w:val="hi_IN" w:bidi="hi_IN"/>
+        </w:rPr>
         <w:t>बाइबल सन्दर्भ:</w:t>
       </w:r>
     </w:p>
@@ -549,9 +941,16 @@
         <w:spacing w:line="240" w:lineRule="auto"/>
         <w:ind w:left="720"/>
       </w:pPr>
-      <w:r/>
+      <w:r>
+        <w:rPr>
+          <w:lang w:val="hi_IN" w:bidi="hi_IN"/>
+        </w:rPr>
+      </w:r>
       <w:hyperlink r:id="rId21">
         <w:r>
+          <w:rPr>
+            <w:lang w:val="hi_IN" w:bidi="hi_IN"/>
+          </w:rPr>
           <w:rPr>
             <w:color w:val="0000EE"/>
             <w:u w:val="single"/>
@@ -566,9 +965,16 @@
         <w:spacing w:line="240" w:lineRule="auto"/>
         <w:ind w:left="720"/>
       </w:pPr>
-      <w:r/>
+      <w:r>
+        <w:rPr>
+          <w:lang w:val="hi_IN" w:bidi="hi_IN"/>
+        </w:rPr>
+      </w:r>
       <w:hyperlink r:id="rId22">
         <w:r>
+          <w:rPr>
+            <w:lang w:val="hi_IN" w:bidi="hi_IN"/>
+          </w:rPr>
           <w:rPr>
             <w:color w:val="0000EE"/>
             <w:u w:val="single"/>
@@ -583,9 +989,16 @@
         <w:spacing w:line="240" w:lineRule="auto"/>
         <w:ind w:left="720"/>
       </w:pPr>
-      <w:r/>
+      <w:r>
+        <w:rPr>
+          <w:lang w:val="hi_IN" w:bidi="hi_IN"/>
+        </w:rPr>
+      </w:r>
       <w:hyperlink r:id="rId23">
         <w:r>
+          <w:rPr>
+            <w:lang w:val="hi_IN" w:bidi="hi_IN"/>
+          </w:rPr>
           <w:rPr>
             <w:color w:val="0000EE"/>
             <w:u w:val="single"/>
@@ -600,9 +1013,16 @@
         <w:spacing w:line="240" w:lineRule="auto"/>
         <w:ind w:left="720"/>
       </w:pPr>
-      <w:r/>
+      <w:r>
+        <w:rPr>
+          <w:lang w:val="hi_IN" w:bidi="hi_IN"/>
+        </w:rPr>
+      </w:r>
       <w:hyperlink r:id="rId24">
         <w:r>
+          <w:rPr>
+            <w:lang w:val="hi_IN" w:bidi="hi_IN"/>
+          </w:rPr>
           <w:rPr>
             <w:color w:val="0000EE"/>
             <w:u w:val="single"/>
@@ -617,9 +1037,16 @@
         <w:spacing w:line="240" w:lineRule="auto"/>
         <w:ind w:left="720"/>
       </w:pPr>
-      <w:r/>
+      <w:r>
+        <w:rPr>
+          <w:lang w:val="hi_IN" w:bidi="hi_IN"/>
+        </w:rPr>
+      </w:r>
       <w:hyperlink r:id="rId25">
         <w:r>
+          <w:rPr>
+            <w:lang w:val="hi_IN" w:bidi="hi_IN"/>
+          </w:rPr>
           <w:rPr>
             <w:color w:val="0000EE"/>
             <w:u w:val="single"/>
@@ -633,6 +1060,9 @@
         <w:pStyle w:val="Heading3"/>
       </w:pPr>
       <w:r>
+        <w:rPr>
+          <w:lang w:val="hi_IN" w:bidi="hi_IN"/>
+        </w:rPr>
         <w:t>शब्द तथ्य:</w:t>
       </w:r>
     </w:p>
@@ -642,12 +1072,27 @@
         <w:spacing w:line="240" w:lineRule="auto"/>
         <w:ind w:left="720"/>
       </w:pPr>
-      <w:r/>
-      <w:r>
+      <w:r>
+        <w:rPr>
+          <w:lang w:val="hi_IN" w:bidi="hi_IN"/>
+        </w:rPr>
+      </w:r>
+      <w:r>
+        <w:rPr>
+          <w:lang w:val="hi_IN" w:bidi="hi_IN"/>
+        </w:rPr>
         <w:t>Strong's: H0697, H1357, H1462, H1501, H2284, H3218, H5556, H6767, G02000</w:t>
       </w:r>
-      <w:r/>
-      <w:r/>
+      <w:r>
+        <w:rPr>
+          <w:lang w:val="hi_IN" w:bidi="hi_IN"/>
+        </w:rPr>
+      </w:r>
+      <w:r>
+        <w:rPr>
+          <w:lang w:val="hi_IN" w:bidi="hi_IN"/>
+        </w:rPr>
+      </w:r>
     </w:p>
     <w:sectPr>
       <w:footnotePr>
@@ -2549,7 +2994,7 @@
     <w:rPrDefault>
       <w:rPr>
         <w:rFonts w:ascii="Times New Roman" w:eastAsia="Times New Roman" w:hAnsi="Times New Roman" w:cs="Times New Roman"/>
-        <w:lang w:val="en-US" w:eastAsia="en-US" w:bidi="ar-SA"/>
+        <w:lang w:val="hi_IN" w:eastAsia="en-US" w:bidi="ar-SA"/>
       </w:rPr>
     </w:rPrDefault>
     <w:pPrDefault/>

--- a/hin/docx/023.content.docx
+++ b/hin/docx/023.content.docx
@@ -28,22 +28,6 @@
       </w:r>
     </w:p>
     <w:p>
-      <w:pPr>
-        <w:pStyle w:val="Heading2"/>
-      </w:pPr>
-      <w:r>
-        <w:rPr>
-          <w:lang w:val="hi_IN" w:bidi="hi_IN"/>
-        </w:rPr>
-        <w:t>License Information</w:t>
-      </w:r>
-      <w:r>
-        <w:rPr>
-          <w:lang w:val="hi_IN" w:bidi="hi_IN"/>
-        </w:rPr>
-      </w:r>
-    </w:p>
-    <w:p>
       <w:pPr/>
       <w:r>
         <w:rPr>
@@ -55,86 +39,37 @@
           <w:b/>
           <w:lang w:val="hi_IN" w:bidi="hi_IN"/>
         </w:rPr>
-        <w:t>मुख्य शब्द (अनफोल्डिंग वर्ड)</w:t>
-      </w:r>
-      <w:r>
-        <w:rPr>
-          <w:lang w:val="hi_IN" w:bidi="hi_IN"/>
-        </w:rPr>
-        <w:t xml:space="preserve"> (Hindi) is based on</w:t>
-      </w:r>
-      <w:r>
-        <w:rPr>
-          <w:lang w:val="hi_IN" w:bidi="hi_IN"/>
-        </w:rPr>
-        <w:t xml:space="preserve">: </w:t>
-      </w:r>
-      <w:r>
-        <w:rPr>
-          <w:lang w:val="hi_IN" w:bidi="hi_IN"/>
-        </w:rPr>
         <w:t>unfoldingWord® Translation Words</w:t>
       </w:r>
       <w:r>
         <w:rPr>
           <w:lang w:val="hi_IN" w:bidi="hi_IN"/>
         </w:rPr>
-        <w:t xml:space="preserve">, </w:t>
-      </w:r>
-      <w:hyperlink r:id="rId13">
-        <w:r>
-          <w:rPr>
-            <w:lang w:val="hi_IN" w:bidi="hi_IN"/>
-          </w:rPr>
-          <w:rPr>
-            <w:color w:val="0000EE"/>
-            <w:u w:val="single"/>
-          </w:rPr>
-          <w:t>unfoldingWord</w:t>
-        </w:r>
-      </w:hyperlink>
-      <w:r>
-        <w:rPr>
-          <w:lang w:val="hi_IN" w:bidi="hi_IN"/>
-        </w:rPr>
-        <w:t xml:space="preserve">, 2022, which is licensed under a </w:t>
-      </w:r>
-      <w:hyperlink r:id="rId14">
-        <w:r>
-          <w:rPr>
-            <w:lang w:val="hi_IN" w:bidi="hi_IN"/>
-          </w:rPr>
-          <w:rPr>
-            <w:color w:val="0000EE"/>
-            <w:u w:val="single"/>
-          </w:rPr>
-          <w:t>CC BY-SA 4.0 license</w:t>
-        </w:r>
-      </w:hyperlink>
-      <w:r>
-        <w:rPr>
-          <w:lang w:val="hi_IN" w:bidi="hi_IN"/>
-        </w:rPr>
-        <w:t>.</w:t>
-      </w:r>
-      <w:r>
-        <w:rPr>
-          <w:lang w:val="hi_IN" w:bidi="hi_IN"/>
-        </w:rPr>
-      </w:r>
-    </w:p>
-    <w:p>
-      <w:pPr/>
-      <w:r>
-        <w:rPr>
-          <w:lang w:val="hi_IN" w:bidi="hi_IN"/>
-        </w:rPr>
-      </w:r>
-      <w:r>
-        <w:rPr>
-          <w:lang w:val="hi_IN" w:bidi="hi_IN"/>
-        </w:rPr>
-        <w:t>This PDF version is provided under the same license.</w:t>
+        <w:t xml:space="preserve"> © 2022 unfoldingWord. Released under CC BY-SA 4.0 license. </w:t>
+      </w:r>
+      <w:r>
+        <w:rPr>
+          <w:lang w:val="hi_IN" w:bidi="hi_IN"/>
+        </w:rPr>
+        <w:t>unfoldingWord® Translation Words</w:t>
+      </w:r>
+      <w:r>
+        <w:rPr>
+          <w:lang w:val="hi_IN" w:bidi="hi_IN"/>
+        </w:rPr>
+        <w:t xml:space="preserve"> has been adapted in the following languages: Tok Pisin, Arabic (عربي), French (Français), Hindi (हिंदी), Indonesian (Bahasa Indonesia), Portuguese (Português), Russian (Русский), Spanish (Español), Swahili (Kiswahili), and Simplified Chinese (简体中文) from </w:t>
+      </w:r>
+      <w:r>
+        <w:rPr>
+          <w:lang w:val="hi_IN" w:bidi="hi_IN"/>
+        </w:rPr>
+        <w:t>unfoldingWord® Translation Words</w:t>
+      </w:r>
+      <w:r>
+        <w:rPr>
+          <w:lang w:val="hi_IN" w:bidi="hi_IN"/>
+        </w:rPr>
+        <w:t xml:space="preserve"> © 2022 unfoldingWord. Released under CC BY-SA 4.0 license by Mission Mutual</w:t>
       </w:r>
       <w:r>
         <w:rPr>
@@ -543,7 +478,7 @@
           <w:lang w:val="hi_IN" w:bidi="hi_IN"/>
         </w:rPr>
       </w:r>
-      <w:hyperlink r:id="rId15">
+      <w:hyperlink r:id="rId13">
         <w:r>
           <w:rPr>
             <w:lang w:val="hi_IN" w:bidi="hi_IN"/>
@@ -567,7 +502,7 @@
           <w:lang w:val="hi_IN" w:bidi="hi_IN"/>
         </w:rPr>
       </w:r>
-      <w:hyperlink r:id="rId16">
+      <w:hyperlink r:id="rId14">
         <w:r>
           <w:rPr>
             <w:lang w:val="hi_IN" w:bidi="hi_IN"/>
@@ -591,7 +526,7 @@
           <w:lang w:val="hi_IN" w:bidi="hi_IN"/>
         </w:rPr>
       </w:r>
-      <w:hyperlink r:id="rId17">
+      <w:hyperlink r:id="rId15">
         <w:r>
           <w:rPr>
             <w:lang w:val="hi_IN" w:bidi="hi_IN"/>
@@ -615,7 +550,7 @@
           <w:lang w:val="hi_IN" w:bidi="hi_IN"/>
         </w:rPr>
       </w:r>
-      <w:hyperlink r:id="rId18">
+      <w:hyperlink r:id="rId16">
         <w:r>
           <w:rPr>
             <w:lang w:val="hi_IN" w:bidi="hi_IN"/>
@@ -639,7 +574,7 @@
           <w:lang w:val="hi_IN" w:bidi="hi_IN"/>
         </w:rPr>
       </w:r>
-      <w:hyperlink r:id="rId19">
+      <w:hyperlink r:id="rId17">
         <w:r>
           <w:rPr>
             <w:lang w:val="hi_IN" w:bidi="hi_IN"/>
@@ -663,7 +598,7 @@
           <w:lang w:val="hi_IN" w:bidi="hi_IN"/>
         </w:rPr>
       </w:r>
-      <w:hyperlink r:id="rId20">
+      <w:hyperlink r:id="rId18">
         <w:r>
           <w:rPr>
             <w:lang w:val="hi_IN" w:bidi="hi_IN"/>
@@ -946,7 +881,7 @@
           <w:lang w:val="hi_IN" w:bidi="hi_IN"/>
         </w:rPr>
       </w:r>
-      <w:hyperlink r:id="rId21">
+      <w:hyperlink r:id="rId19">
         <w:r>
           <w:rPr>
             <w:lang w:val="hi_IN" w:bidi="hi_IN"/>
@@ -970,7 +905,7 @@
           <w:lang w:val="hi_IN" w:bidi="hi_IN"/>
         </w:rPr>
       </w:r>
-      <w:hyperlink r:id="rId22">
+      <w:hyperlink r:id="rId20">
         <w:r>
           <w:rPr>
             <w:lang w:val="hi_IN" w:bidi="hi_IN"/>
@@ -994,7 +929,7 @@
           <w:lang w:val="hi_IN" w:bidi="hi_IN"/>
         </w:rPr>
       </w:r>
-      <w:hyperlink r:id="rId23">
+      <w:hyperlink r:id="rId21">
         <w:r>
           <w:rPr>
             <w:lang w:val="hi_IN" w:bidi="hi_IN"/>
@@ -1018,7 +953,7 @@
           <w:lang w:val="hi_IN" w:bidi="hi_IN"/>
         </w:rPr>
       </w:r>
-      <w:hyperlink r:id="rId24">
+      <w:hyperlink r:id="rId22">
         <w:r>
           <w:rPr>
             <w:lang w:val="hi_IN" w:bidi="hi_IN"/>
@@ -1042,7 +977,7 @@
           <w:lang w:val="hi_IN" w:bidi="hi_IN"/>
         </w:rPr>
       </w:r>
-      <w:hyperlink r:id="rId25">
+      <w:hyperlink r:id="rId23">
         <w:r>
           <w:rPr>
             <w:lang w:val="hi_IN" w:bidi="hi_IN"/>

--- a/hin/docx/023.content.docx
+++ b/hin/docx/023.content.docx
@@ -141,13 +141,6 @@
         <w:rPr>
           <w:lang w:val="hi_IN" w:bidi="hi_IN"/>
         </w:rPr>
-      </w:r>
-      <w:r>
-        <w:rPr>
-          <w:i/>
-          <w:lang w:val="hi_IN" w:bidi="hi_IN"/>
-        </w:rPr>
-        <w:t>टाट, टिड्डी</w:t>
       </w:r>
       <w:r>
         <w:rPr>
